--- a/BUKU REVISI/2. Halaman Pengesahan.docx
+++ b/BUKU REVISI/2. Halaman Pengesahan.docx
@@ -170,14 +170,9 @@
       </w:pPr>
       <w:proofErr w:type="spellStart"/>
       <w:r>
-        <w:t>Dr.</w:t>
-      </w:r>
-      <w:proofErr w:type="gramStart"/>
-      <w:r>
-        <w:t>Ir.Hartarto</w:t>
+        <w:t>Dr.Ir.Hartarto</w:t>
       </w:r>
       <w:proofErr w:type="spellEnd"/>
-      <w:proofErr w:type="gramEnd"/>
       <w:r>
         <w:t xml:space="preserve"> </w:t>
       </w:r>
@@ -195,19 +190,11 @@
       </w:r>
       <w:proofErr w:type="spellEnd"/>
       <w:r>
-        <w:t xml:space="preserve">. </w:t>
-      </w:r>
-      <w:proofErr w:type="gramStart"/>
-      <w:r>
-        <w:t>,</w:t>
+        <w:t>. ,</w:t>
       </w:r>
       <w:proofErr w:type="spellStart"/>
       <w:r>
-        <w:t>M</w:t>
-      </w:r>
-      <w:proofErr w:type="gramEnd"/>
-      <w:r>
-        <w:t>.Kom</w:t>
+        <w:t>M.Kom</w:t>
       </w:r>
       <w:proofErr w:type="spellEnd"/>
       <w:r>
@@ -232,23 +219,24 @@
         <w:ind w:left="426" w:hanging="426"/>
       </w:pPr>
       <w:r>
-        <w:t xml:space="preserve">Devi Dwi Purwanto, </w:t>
+        <w:t xml:space="preserve">Eric </w:t>
       </w:r>
       <w:proofErr w:type="spellStart"/>
-      <w:proofErr w:type="gramStart"/>
-      <w:r>
-        <w:t>S.Kom</w:t>
+      <w:r>
+        <w:t>Sugiharto</w:t>
       </w:r>
       <w:proofErr w:type="spellEnd"/>
-      <w:proofErr w:type="gramEnd"/>
-      <w:r>
-        <w:t xml:space="preserve">., </w:t>
+      <w:r>
+        <w:t xml:space="preserve">, S.SI., </w:t>
       </w:r>
       <w:proofErr w:type="spellStart"/>
       <w:r>
         <w:t>M.Kom</w:t>
       </w:r>
       <w:proofErr w:type="spellEnd"/>
+      <w:r>
+        <w:t>.</w:t>
+      </w:r>
       <w:r>
         <w:tab/>
         <w:t>(</w:t>
@@ -268,23 +256,22 @@
         <w:ind w:left="426" w:hanging="426"/>
       </w:pPr>
       <w:r>
-        <w:t xml:space="preserve">Eric </w:t>
+        <w:t>Ong, Hansel Santoso,.</w:t>
       </w:r>
       <w:proofErr w:type="spellStart"/>
       <w:r>
-        <w:t>Sugiharto</w:t>
+        <w:t>S.</w:t>
+      </w:r>
+      <w:r>
+        <w:t>Kom</w:t>
+      </w:r>
+      <w:r>
+        <w:t>.M.</w:t>
+      </w:r>
+      <w:r>
+        <w:t>T</w:t>
       </w:r>
       <w:proofErr w:type="spellEnd"/>
-      <w:r>
-        <w:t xml:space="preserve">, S.SI., </w:t>
-      </w:r>
-      <w:proofErr w:type="spellStart"/>
-      <w:proofErr w:type="gramStart"/>
-      <w:r>
-        <w:t>M.Kom</w:t>
-      </w:r>
-      <w:proofErr w:type="spellEnd"/>
-      <w:proofErr w:type="gramEnd"/>
       <w:r>
         <w:t>.</w:t>
       </w:r>
@@ -307,28 +294,26 @@
         <w:ind w:left="426" w:hanging="426"/>
       </w:pPr>
       <w:r>
-        <w:t>Ong, Hansel Santoso,.</w:t>
+        <w:t>Herman Thuan To Saurik</w:t>
+      </w:r>
+      <w:r>
+        <w:t>,.</w:t>
       </w:r>
       <w:proofErr w:type="spellStart"/>
       <w:r>
-        <w:t>S.SI.</w:t>
-      </w:r>
-      <w:proofErr w:type="gramStart"/>
-      <w:r>
-        <w:t>M.Kom</w:t>
+        <w:t>S.SI.M.Kom</w:t>
       </w:r>
       <w:proofErr w:type="spellEnd"/>
-      <w:proofErr w:type="gramEnd"/>
       <w:r>
         <w:t>.</w:t>
       </w:r>
       <w:r>
         <w:tab/>
-        <w:t>(</w:t>
+        <w:t>(P</w:t>
       </w:r>
       <w:proofErr w:type="spellStart"/>
       <w:r>
-        <w:t>Penguji</w:t>
+        <w:t>enguji</w:t>
       </w:r>
       <w:proofErr w:type="spellEnd"/>
       <w:r>
@@ -359,13 +344,7 @@
         <w:rPr>
           <w:sz w:val="28"/>
         </w:rPr>
-        <w:t>OKTOBER</w:t>
-      </w:r>
-      <w:r>
-        <w:rPr>
-          <w:sz w:val="28"/>
-        </w:rPr>
-        <w:t xml:space="preserve"> 2024</w:t>
+        <w:t>OKTOBER 2024</w:t>
       </w:r>
     </w:p>
     <w:sectPr>

--- a/BUKU REVISI/2. Halaman Pengesahan.docx
+++ b/BUKU REVISI/2. Halaman Pengesahan.docx
@@ -32,45 +32,8 @@
       <w:pPr>
         <w:pStyle w:val="STTSKeteranganPengesahan"/>
       </w:pPr>
-      <w:proofErr w:type="spellStart"/>
       <w:r>
-        <w:t>Diajukan</w:t>
-      </w:r>
-      <w:proofErr w:type="spellEnd"/>
-      <w:r>
-        <w:t xml:space="preserve"> Guna </w:t>
-      </w:r>
-      <w:proofErr w:type="spellStart"/>
-      <w:r>
-        <w:t>Memenuhi</w:t>
-      </w:r>
-      <w:proofErr w:type="spellEnd"/>
-      <w:r>
-        <w:t xml:space="preserve"> Sebagian </w:t>
-      </w:r>
-      <w:proofErr w:type="spellStart"/>
-      <w:r>
-        <w:t>Persyaratan</w:t>
-      </w:r>
-      <w:proofErr w:type="spellEnd"/>
-      <w:r>
-        <w:t xml:space="preserve"> </w:t>
-      </w:r>
-      <w:proofErr w:type="spellStart"/>
-      <w:r>
-        <w:t>Untuk</w:t>
-      </w:r>
-      <w:proofErr w:type="spellEnd"/>
-      <w:r>
-        <w:t xml:space="preserve"> </w:t>
-      </w:r>
-      <w:proofErr w:type="spellStart"/>
-      <w:r>
-        <w:t>Memperoleh</w:t>
-      </w:r>
-      <w:proofErr w:type="spellEnd"/>
-      <w:r>
-        <w:t xml:space="preserve"> Gelar</w:t>
+        <w:t>Diajukan Guna Memenuhi Sebagian Persyaratan Untuk Memperoleh Gelar</w:t>
       </w:r>
     </w:p>
     <w:p>
@@ -78,13 +41,8 @@
         <w:pStyle w:val="STTSKeteranganPengesahan"/>
       </w:pPr>
       <w:r>
-        <w:t xml:space="preserve">Sarjana </w:t>
+        <w:t>Sarjana Komputer</w:t>
       </w:r>
-      <w:proofErr w:type="spellStart"/>
-      <w:r>
-        <w:t>Komputer</w:t>
-      </w:r>
-      <w:proofErr w:type="spellEnd"/>
     </w:p>
     <w:p>
       <w:pPr>
@@ -98,29 +56,8 @@
       <w:pPr>
         <w:pStyle w:val="STTSKeteranganPengesahan"/>
       </w:pPr>
-      <w:proofErr w:type="spellStart"/>
       <w:r>
-        <w:t>Institut</w:t>
-      </w:r>
-      <w:proofErr w:type="spellEnd"/>
-      <w:r>
-        <w:t xml:space="preserve"> Sains dan </w:t>
-      </w:r>
-      <w:proofErr w:type="spellStart"/>
-      <w:r>
-        <w:t>Teknologi</w:t>
-      </w:r>
-      <w:proofErr w:type="spellEnd"/>
-      <w:r>
-        <w:t xml:space="preserve"> </w:t>
-      </w:r>
-      <w:proofErr w:type="spellStart"/>
-      <w:r>
-        <w:t>Terpadu</w:t>
-      </w:r>
-      <w:proofErr w:type="spellEnd"/>
-      <w:r>
-        <w:t xml:space="preserve"> Surabaya</w:t>
+        <w:t>Institut Sains dan Teknologi Terpadu Surabaya</w:t>
       </w:r>
     </w:p>
     <w:p>
@@ -138,29 +75,8 @@
         <w:pStyle w:val="STTSKeteranganPengesahanNamaDosen"/>
         <w:spacing w:line="480" w:lineRule="auto"/>
       </w:pPr>
-      <w:proofErr w:type="spellStart"/>
       <w:r>
-        <w:t>Disetujui</w:t>
-      </w:r>
-      <w:proofErr w:type="spellEnd"/>
-      <w:r>
-        <w:t xml:space="preserve"> oleh Tim </w:t>
-      </w:r>
-      <w:proofErr w:type="spellStart"/>
-      <w:r>
-        <w:t>Penguji</w:t>
-      </w:r>
-      <w:proofErr w:type="spellEnd"/>
-      <w:r>
-        <w:t xml:space="preserve"> </w:t>
-      </w:r>
-      <w:proofErr w:type="spellStart"/>
-      <w:r>
-        <w:t>Tugas</w:t>
-      </w:r>
-      <w:proofErr w:type="spellEnd"/>
-      <w:r>
-        <w:t xml:space="preserve"> Akhir:</w:t>
+        <w:t>Disetujui oleh Tim Penguji Tugas Akhir:</w:t>
       </w:r>
     </w:p>
     <w:p>
@@ -168,49 +84,12 @@
         <w:pStyle w:val="STTSKeteranganPengesahanNamaDosenList"/>
         <w:ind w:left="426" w:hanging="426"/>
       </w:pPr>
-      <w:proofErr w:type="spellStart"/>
       <w:r>
-        <w:t>Dr.Ir.Hartarto</w:t>
-      </w:r>
-      <w:proofErr w:type="spellEnd"/>
-      <w:r>
-        <w:t xml:space="preserve"> </w:t>
-      </w:r>
-      <w:proofErr w:type="spellStart"/>
-      <w:r>
-        <w:t>Junaedi</w:t>
-      </w:r>
-      <w:proofErr w:type="spellEnd"/>
-      <w:r>
-        <w:t xml:space="preserve"> </w:t>
-      </w:r>
-      <w:proofErr w:type="spellStart"/>
-      <w:r>
-        <w:t>S.Kom</w:t>
-      </w:r>
-      <w:proofErr w:type="spellEnd"/>
-      <w:r>
-        <w:t>. ,</w:t>
-      </w:r>
-      <w:proofErr w:type="spellStart"/>
-      <w:r>
-        <w:t>M.Kom</w:t>
-      </w:r>
-      <w:proofErr w:type="spellEnd"/>
-      <w:r>
-        <w:t>. IPM</w:t>
+        <w:t>Dr.Ir.Hartarto Junaedi S.Kom. ,M.Kom. IPM</w:t>
       </w:r>
       <w:r>
         <w:tab/>
-        <w:t>(</w:t>
-      </w:r>
-      <w:proofErr w:type="spellStart"/>
-      <w:r>
-        <w:t>Pembimbing</w:t>
-      </w:r>
-      <w:proofErr w:type="spellEnd"/>
-      <w:r>
-        <w:t>)</w:t>
+        <w:t>(Pembimbing)</w:t>
       </w:r>
     </w:p>
     <w:p>
@@ -219,35 +98,11 @@
         <w:ind w:left="426" w:hanging="426"/>
       </w:pPr>
       <w:r>
-        <w:t xml:space="preserve">Eric </w:t>
-      </w:r>
-      <w:proofErr w:type="spellStart"/>
-      <w:r>
-        <w:t>Sugiharto</w:t>
-      </w:r>
-      <w:proofErr w:type="spellEnd"/>
-      <w:r>
-        <w:t xml:space="preserve">, S.SI., </w:t>
-      </w:r>
-      <w:proofErr w:type="spellStart"/>
-      <w:r>
-        <w:t>M.Kom</w:t>
-      </w:r>
-      <w:proofErr w:type="spellEnd"/>
-      <w:r>
-        <w:t>.</w:t>
+        <w:t>Eric Sugiharto, S.SI., M.Kom.</w:t>
       </w:r>
       <w:r>
         <w:tab/>
-        <w:t>(</w:t>
-      </w:r>
-      <w:proofErr w:type="spellStart"/>
-      <w:r>
-        <w:t>Penguji</w:t>
-      </w:r>
-      <w:proofErr w:type="spellEnd"/>
-      <w:r>
-        <w:t xml:space="preserve"> I)</w:t>
+        <w:t>(Penguji I)</w:t>
       </w:r>
     </w:p>
     <w:p>
@@ -256,11 +111,7 @@
         <w:ind w:left="426" w:hanging="426"/>
       </w:pPr>
       <w:r>
-        <w:t>Ong, Hansel Santoso,.</w:t>
-      </w:r>
-      <w:proofErr w:type="spellStart"/>
-      <w:r>
-        <w:t>S.</w:t>
+        <w:t>Ong, Hansel Santoso,.S.</w:t>
       </w:r>
       <w:r>
         <w:t>Kom</w:t>
@@ -269,23 +120,11 @@
         <w:t>.M.</w:t>
       </w:r>
       <w:r>
-        <w:t>T</w:t>
-      </w:r>
-      <w:proofErr w:type="spellEnd"/>
-      <w:r>
-        <w:t>.</w:t>
+        <w:t>T.</w:t>
       </w:r>
       <w:r>
         <w:tab/>
-        <w:t>(</w:t>
-      </w:r>
-      <w:proofErr w:type="spellStart"/>
-      <w:r>
-        <w:t>Penguji</w:t>
-      </w:r>
-      <w:proofErr w:type="spellEnd"/>
-      <w:r>
-        <w:t xml:space="preserve"> II)</w:t>
+        <w:t>(Penguji II)</w:t>
       </w:r>
     </w:p>
     <w:p>
@@ -297,27 +136,11 @@
         <w:t>Herman Thuan To Saurik</w:t>
       </w:r>
       <w:r>
-        <w:t>,.</w:t>
-      </w:r>
-      <w:proofErr w:type="spellStart"/>
-      <w:r>
-        <w:t>S.SI.M.Kom</w:t>
-      </w:r>
-      <w:proofErr w:type="spellEnd"/>
-      <w:r>
-        <w:t>.</w:t>
+        <w:t>,.S.SI.M.Kom.</w:t>
       </w:r>
       <w:r>
         <w:tab/>
-        <w:t>(P</w:t>
-      </w:r>
-      <w:proofErr w:type="spellStart"/>
-      <w:r>
-        <w:t>enguji</w:t>
-      </w:r>
-      <w:proofErr w:type="spellEnd"/>
-      <w:r>
-        <w:t xml:space="preserve"> III)</w:t>
+        <w:t>(Penguji III)</w:t>
       </w:r>
     </w:p>
     <w:p>
@@ -344,7 +167,13 @@
         <w:rPr>
           <w:sz w:val="28"/>
         </w:rPr>
-        <w:t>OKTOBER 2024</w:t>
+        <w:t>DESEMBER</w:t>
+      </w:r>
+      <w:r>
+        <w:rPr>
+          <w:sz w:val="28"/>
+        </w:rPr>
+        <w:t xml:space="preserve"> 2024</w:t>
       </w:r>
     </w:p>
     <w:sectPr>
